--- a/Peer Evaluation.docx
+++ b/Peer Evaluation.docx
@@ -177,16 +177,44 @@
           <w:szCs w:val="28"/>
           <w:u w:val="single"/>
         </w:rPr>
-        <w:t>Gaston and Juvani Kurun</w:t>
-      </w:r>
+        <w:t xml:space="preserve">Gaston and </w:t>
+      </w:r>
+      <w:proofErr w:type="spellStart"/>
       <w:r>
         <w:rPr>
           <w:sz w:val="28"/>
           <w:szCs w:val="28"/>
           <w:u w:val="single"/>
         </w:rPr>
+        <w:t>Juvani</w:t>
+      </w:r>
+      <w:proofErr w:type="spellEnd"/>
+      <w:r>
+        <w:rPr>
+          <w:sz w:val="28"/>
+          <w:szCs w:val="28"/>
+          <w:u w:val="single"/>
+        </w:rPr>
+        <w:t xml:space="preserve"> </w:t>
+      </w:r>
+      <w:proofErr w:type="spellStart"/>
+      <w:r>
+        <w:rPr>
+          <w:sz w:val="28"/>
+          <w:szCs w:val="28"/>
+          <w:u w:val="single"/>
+        </w:rPr>
+        <w:t>Kurun</w:t>
+      </w:r>
+      <w:r>
+        <w:rPr>
+          <w:sz w:val="28"/>
+          <w:szCs w:val="28"/>
+          <w:u w:val="single"/>
+        </w:rPr>
         <w:t>abalan</w:t>
       </w:r>
+      <w:proofErr w:type="spellEnd"/>
       <w:r>
         <w:rPr>
           <w:sz w:val="28"/>
@@ -558,6 +586,7 @@
           <w:szCs w:val="28"/>
           <w:u w:val="single"/>
         </w:rPr>
+        <w:lastRenderedPageBreak/>
         <w:t>Part IV: Your Own Collaboration Experience (Ungraded)</w:t>
       </w:r>
     </w:p>
@@ -582,6 +611,54 @@
     </w:p>
     <w:p>
       <w:pPr>
+        <w:pStyle w:val="ListParagraph"/>
+        <w:ind w:left="709"/>
+      </w:pPr>
+      <w:r>
+        <w:t xml:space="preserve">Collaborating on a </w:t>
+      </w:r>
+      <w:r>
+        <w:t xml:space="preserve">coding project was a new experience. </w:t>
+      </w:r>
+      <w:r>
+        <w:t xml:space="preserve">It required patience and </w:t>
+      </w:r>
+      <w:r>
+        <w:t>consistent communication so that all parts of the code were mutually understood</w:t>
+      </w:r>
+      <w:r>
+        <w:t xml:space="preserve"> and agreed on as there are many ways to approach coding and everyone has their preferred coding style. </w:t>
+      </w:r>
+      <w:r>
+        <w:t xml:space="preserve">It helped that the first two iterations of the project could be done independently as </w:t>
+      </w:r>
+      <w:r>
+        <w:t xml:space="preserve">each person could code at their own pace. </w:t>
+      </w:r>
+      <w:r>
+        <w:t xml:space="preserve">When it came to coding as partners, it </w:t>
+      </w:r>
+      <w:r>
+        <w:t xml:space="preserve">was </w:t>
+      </w:r>
+      <w:r>
+        <w:t xml:space="preserve">difficult </w:t>
+      </w:r>
+      <w:r>
+        <w:t xml:space="preserve">since we couldn’t </w:t>
+      </w:r>
+      <w:r>
+        <w:t xml:space="preserve">work on it at the same time. </w:t>
+      </w:r>
+    </w:p>
+    <w:p>
+      <w:pPr>
+        <w:pStyle w:val="ListParagraph"/>
+        <w:ind w:left="709"/>
+      </w:pPr>
+    </w:p>
+    <w:p>
+      <w:pPr>
         <w:spacing w:line="259" w:lineRule="auto"/>
       </w:pPr>
       <w:r>
@@ -606,6 +683,7 @@
           <w:szCs w:val="28"/>
           <w:u w:val="single"/>
         </w:rPr>
+        <w:lastRenderedPageBreak/>
         <w:t>OOD Quality</w:t>
       </w:r>
     </w:p>
@@ -726,7 +804,39 @@
           <w:sz w:val="24"/>
           <w:szCs w:val="24"/>
         </w:rPr>
-        <w:t>the Player class requires a reference from the GameMechs class and also includes the objPos class</w:t>
+        <w:t xml:space="preserve">the Player class requires a reference from the </w:t>
+      </w:r>
+      <w:proofErr w:type="spellStart"/>
+      <w:r>
+        <w:rPr>
+          <w:sz w:val="24"/>
+          <w:szCs w:val="24"/>
+        </w:rPr>
+        <w:t>GameMechs</w:t>
+      </w:r>
+      <w:proofErr w:type="spellEnd"/>
+      <w:r>
+        <w:rPr>
+          <w:sz w:val="24"/>
+          <w:szCs w:val="24"/>
+        </w:rPr>
+        <w:t xml:space="preserve"> class and also includes the </w:t>
+      </w:r>
+      <w:proofErr w:type="spellStart"/>
+      <w:r>
+        <w:rPr>
+          <w:sz w:val="24"/>
+          <w:szCs w:val="24"/>
+        </w:rPr>
+        <w:t>objPos</w:t>
+      </w:r>
+      <w:proofErr w:type="spellEnd"/>
+      <w:r>
+        <w:rPr>
+          <w:sz w:val="24"/>
+          <w:szCs w:val="24"/>
+        </w:rPr>
+        <w:t xml:space="preserve"> class</w:t>
       </w:r>
       <w:r>
         <w:rPr>
@@ -756,19 +866,60 @@
         </w:rPr>
         <w:t xml:space="preserve">an </w:t>
       </w:r>
-      <w:r>
-        <w:rPr>
-          <w:sz w:val="24"/>
-          <w:szCs w:val="24"/>
-        </w:rPr>
-        <w:t xml:space="preserve">objPos, meaning it has an x,y coordinate and a symbol, as well as </w:t>
-      </w:r>
-      <w:r>
-        <w:rPr>
-          <w:sz w:val="24"/>
-          <w:szCs w:val="24"/>
-        </w:rPr>
-        <w:t>requires the game board information from GameMechs to move</w:t>
+      <w:proofErr w:type="spellStart"/>
+      <w:r>
+        <w:rPr>
+          <w:sz w:val="24"/>
+          <w:szCs w:val="24"/>
+        </w:rPr>
+        <w:t>objPos</w:t>
+      </w:r>
+      <w:proofErr w:type="spellEnd"/>
+      <w:r>
+        <w:rPr>
+          <w:sz w:val="24"/>
+          <w:szCs w:val="24"/>
+        </w:rPr>
+        <w:t xml:space="preserve">, meaning it has an </w:t>
+      </w:r>
+      <w:proofErr w:type="spellStart"/>
+      <w:r>
+        <w:rPr>
+          <w:sz w:val="24"/>
+          <w:szCs w:val="24"/>
+        </w:rPr>
+        <w:t>x,y</w:t>
+      </w:r>
+      <w:proofErr w:type="spellEnd"/>
+      <w:r>
+        <w:rPr>
+          <w:sz w:val="24"/>
+          <w:szCs w:val="24"/>
+        </w:rPr>
+        <w:t xml:space="preserve"> coordinate and a symbol, as well as </w:t>
+      </w:r>
+      <w:r>
+        <w:rPr>
+          <w:sz w:val="24"/>
+          <w:szCs w:val="24"/>
+        </w:rPr>
+        <w:t xml:space="preserve">requires the game board information from </w:t>
+      </w:r>
+      <w:proofErr w:type="spellStart"/>
+      <w:r>
+        <w:rPr>
+          <w:sz w:val="24"/>
+          <w:szCs w:val="24"/>
+        </w:rPr>
+        <w:t>GameMechs</w:t>
+      </w:r>
+      <w:proofErr w:type="spellEnd"/>
+      <w:r>
+        <w:rPr>
+          <w:sz w:val="24"/>
+          <w:szCs w:val="24"/>
+        </w:rPr>
+        <w:t xml:space="preserve"> to move</w:t>
       </w:r>
       <w:r>
         <w:rPr>
@@ -866,7 +1017,23 @@
           <w:sz w:val="24"/>
           <w:szCs w:val="24"/>
         </w:rPr>
-        <w:t xml:space="preserve">into the GameMechs class was a smart approach </w:t>
+        <w:t xml:space="preserve">into the </w:t>
+      </w:r>
+      <w:proofErr w:type="spellStart"/>
+      <w:r>
+        <w:rPr>
+          <w:sz w:val="24"/>
+          <w:szCs w:val="24"/>
+        </w:rPr>
+        <w:t>GameMechs</w:t>
+      </w:r>
+      <w:proofErr w:type="spellEnd"/>
+      <w:r>
+        <w:rPr>
+          <w:sz w:val="24"/>
+          <w:szCs w:val="24"/>
+        </w:rPr>
+        <w:t xml:space="preserve"> class was a smart approach </w:t>
       </w:r>
       <w:r>
         <w:rPr>
@@ -1168,7 +1335,23 @@
           <w:sz w:val="24"/>
           <w:szCs w:val="24"/>
         </w:rPr>
-        <w:t>instantiations of an objPos object for tempor</w:t>
+        <w:t xml:space="preserve">instantiations of an </w:t>
+      </w:r>
+      <w:proofErr w:type="spellStart"/>
+      <w:r>
+        <w:rPr>
+          <w:sz w:val="24"/>
+          <w:szCs w:val="24"/>
+        </w:rPr>
+        <w:t>objPos</w:t>
+      </w:r>
+      <w:proofErr w:type="spellEnd"/>
+      <w:r>
+        <w:rPr>
+          <w:sz w:val="24"/>
+          <w:szCs w:val="24"/>
+        </w:rPr>
+        <w:t xml:space="preserve"> object for tempor</w:t>
       </w:r>
       <w:r>
         <w:rPr>
@@ -1191,12 +1374,21 @@
         </w:rPr>
         <w:t xml:space="preserve"> 73) and the </w:t>
       </w:r>
-      <w:r>
-        <w:rPr>
-          <w:sz w:val="24"/>
-          <w:szCs w:val="24"/>
-        </w:rPr>
-        <w:t>getPlayerPos() was called but wa</w:t>
+      <w:proofErr w:type="spellStart"/>
+      <w:r>
+        <w:rPr>
+          <w:sz w:val="24"/>
+          <w:szCs w:val="24"/>
+        </w:rPr>
+        <w:t>getPlayerPos</w:t>
+      </w:r>
+      <w:proofErr w:type="spellEnd"/>
+      <w:r>
+        <w:rPr>
+          <w:sz w:val="24"/>
+          <w:szCs w:val="24"/>
+        </w:rPr>
+        <w:t>() was called but wa</w:t>
       </w:r>
       <w:r>
         <w:rPr>
@@ -1301,7 +1493,23 @@
           <w:sz w:val="24"/>
           <w:szCs w:val="24"/>
         </w:rPr>
-        <w:t>he RunLogic() function of the main code</w:t>
+        <w:t xml:space="preserve">he </w:t>
+      </w:r>
+      <w:proofErr w:type="spellStart"/>
+      <w:r>
+        <w:rPr>
+          <w:sz w:val="24"/>
+          <w:szCs w:val="24"/>
+        </w:rPr>
+        <w:t>RunLogic</w:t>
+      </w:r>
+      <w:proofErr w:type="spellEnd"/>
+      <w:r>
+        <w:rPr>
+          <w:sz w:val="24"/>
+          <w:szCs w:val="24"/>
+        </w:rPr>
+        <w:t>() function of the main code</w:t>
       </w:r>
       <w:r>
         <w:rPr>
@@ -1338,13 +1546,31 @@
         </w:rPr>
         <w:t xml:space="preserve">section of code can be added to </w:t>
       </w:r>
-      <w:r>
-        <w:rPr>
-          <w:sz w:val="24"/>
-          <w:szCs w:val="24"/>
-        </w:rPr>
-        <w:t>getInput() of the GameMechs</w:t>
-      </w:r>
+      <w:proofErr w:type="spellStart"/>
+      <w:r>
+        <w:rPr>
+          <w:sz w:val="24"/>
+          <w:szCs w:val="24"/>
+        </w:rPr>
+        <w:t>getInput</w:t>
+      </w:r>
+      <w:proofErr w:type="spellEnd"/>
+      <w:r>
+        <w:rPr>
+          <w:sz w:val="24"/>
+          <w:szCs w:val="24"/>
+        </w:rPr>
+        <w:t xml:space="preserve">() of the </w:t>
+      </w:r>
+      <w:proofErr w:type="spellStart"/>
+      <w:r>
+        <w:rPr>
+          <w:sz w:val="24"/>
+          <w:szCs w:val="24"/>
+        </w:rPr>
+        <w:t>GameMechs</w:t>
+      </w:r>
+      <w:proofErr w:type="spellEnd"/>
       <w:r>
         <w:rPr>
           <w:sz w:val="24"/>
@@ -1619,6 +1845,7 @@
           <w:sz w:val="24"/>
           <w:szCs w:val="24"/>
         </w:rPr>
+        <w:lastRenderedPageBreak/>
         <w:t>Cons:</w:t>
       </w:r>
     </w:p>
@@ -2027,6 +2254,7 @@
         </w:rPr>
         <w:t xml:space="preserve">method </w:t>
       </w:r>
+      <w:proofErr w:type="spellStart"/>
       <w:r>
         <w:rPr>
           <w:sz w:val="24"/>
@@ -2034,6 +2262,7 @@
         </w:rPr>
         <w:t>getscore</w:t>
       </w:r>
+      <w:proofErr w:type="spellEnd"/>
       <w:r>
         <w:rPr>
           <w:sz w:val="24"/>
